--- a/team-work/docs/Dokumentace.docx
+++ b/team-work/docs/Dokumentace.docx
@@ -222,7 +222,7 @@
       <w:r>
         <w:br w:type="page"/>
       </w:r>
-      <w:bookmarkStart w:id="0" w:name="_Toc156571"/>
+      <w:bookmarkStart w:id="0" w:name="_Toc162144"/>
       <w:r>
         <w:lastRenderedPageBreak/>
         <w:t>Obsah</w:t>
@@ -258,6 +258,8 @@
           <w:r>
             <w:t>Obsah</w:t>
           </w:r>
+          <w:bookmarkStart w:id="1" w:name="_GoBack"/>
+          <w:bookmarkEnd w:id="1"/>
         </w:p>
         <w:p>
           <w:pPr>
@@ -281,7 +283,7 @@
           <w:r>
             <w:fldChar w:fldCharType="separate"/>
           </w:r>
-          <w:hyperlink w:anchor="_Toc156571" w:history="1">
+          <w:hyperlink w:anchor="_Toc162144" w:history="1">
             <w:r>
               <w:rPr>
                 <w:rStyle w:val="Hypertextovodkaz"/>
@@ -308,7 +310,7 @@
                 <w:noProof/>
                 <w:webHidden/>
               </w:rPr>
-              <w:instrText xml:space="preserve"> PAGEREF _Toc156571 \h </w:instrText>
+              <w:instrText xml:space="preserve"> PAGEREF _Toc162144 \h </w:instrText>
             </w:r>
             <w:r>
               <w:rPr>
@@ -353,7 +355,7 @@
               <w:lang w:eastAsia="cs-CZ"/>
             </w:rPr>
           </w:pPr>
-          <w:hyperlink w:anchor="_Toc156572" w:history="1">
+          <w:hyperlink w:anchor="_Toc162145" w:history="1">
             <w:r>
               <w:rPr>
                 <w:rStyle w:val="Hypertextovodkaz"/>
@@ -396,7 +398,7 @@
                 <w:noProof/>
                 <w:webHidden/>
               </w:rPr>
-              <w:instrText xml:space="preserve"> PAGEREF _Toc156572 \h </w:instrText>
+              <w:instrText xml:space="preserve"> PAGEREF _Toc162145 \h </w:instrText>
             </w:r>
             <w:r>
               <w:rPr>
@@ -440,7 +442,7 @@
               <w:lang w:eastAsia="cs-CZ"/>
             </w:rPr>
           </w:pPr>
-          <w:hyperlink w:anchor="_Toc156573" w:history="1">
+          <w:hyperlink w:anchor="_Toc162146" w:history="1">
             <w:r>
               <w:rPr>
                 <w:rStyle w:val="Hypertextovodkaz"/>
@@ -467,7 +469,7 @@
                 <w:noProof/>
                 <w:webHidden/>
               </w:rPr>
-              <w:instrText xml:space="preserve"> PAGEREF _Toc156573 \h </w:instrText>
+              <w:instrText xml:space="preserve"> PAGEREF _Toc162146 \h </w:instrText>
             </w:r>
             <w:r>
               <w:rPr>
@@ -511,7 +513,7 @@
               <w:lang w:eastAsia="cs-CZ"/>
             </w:rPr>
           </w:pPr>
-          <w:hyperlink w:anchor="_Toc156574" w:history="1">
+          <w:hyperlink w:anchor="_Toc162147" w:history="1">
             <w:r>
               <w:rPr>
                 <w:rStyle w:val="Hypertextovodkaz"/>
@@ -538,7 +540,7 @@
                 <w:noProof/>
                 <w:webHidden/>
               </w:rPr>
-              <w:instrText xml:space="preserve"> PAGEREF _Toc156574 \h </w:instrText>
+              <w:instrText xml:space="preserve"> PAGEREF _Toc162147 \h </w:instrText>
             </w:r>
             <w:r>
               <w:rPr>
@@ -583,7 +585,7 @@
               <w:lang w:eastAsia="cs-CZ"/>
             </w:rPr>
           </w:pPr>
-          <w:hyperlink w:anchor="_Toc156575" w:history="1">
+          <w:hyperlink w:anchor="_Toc162148" w:history="1">
             <w:r>
               <w:rPr>
                 <w:rStyle w:val="Hypertextovodkaz"/>
@@ -626,7 +628,7 @@
                 <w:noProof/>
                 <w:webHidden/>
               </w:rPr>
-              <w:instrText xml:space="preserve"> PAGEREF _Toc156575 \h </w:instrText>
+              <w:instrText xml:space="preserve"> PAGEREF _Toc162148 \h </w:instrText>
             </w:r>
             <w:r>
               <w:rPr>
@@ -670,7 +672,7 @@
               <w:lang w:eastAsia="cs-CZ"/>
             </w:rPr>
           </w:pPr>
-          <w:hyperlink w:anchor="_Toc156576" w:history="1">
+          <w:hyperlink w:anchor="_Toc162149" w:history="1">
             <w:r>
               <w:rPr>
                 <w:rStyle w:val="Hypertextovodkaz"/>
@@ -697,7 +699,7 @@
                 <w:noProof/>
                 <w:webHidden/>
               </w:rPr>
-              <w:instrText xml:space="preserve"> PAGEREF _Toc156576 \h </w:instrText>
+              <w:instrText xml:space="preserve"> PAGEREF _Toc162149 \h </w:instrText>
             </w:r>
             <w:r>
               <w:rPr>
@@ -741,7 +743,7 @@
               <w:lang w:eastAsia="cs-CZ"/>
             </w:rPr>
           </w:pPr>
-          <w:hyperlink w:anchor="_Toc156577" w:history="1">
+          <w:hyperlink w:anchor="_Toc162150" w:history="1">
             <w:r>
               <w:rPr>
                 <w:rStyle w:val="Hypertextovodkaz"/>
@@ -768,7 +770,7 @@
                 <w:noProof/>
                 <w:webHidden/>
               </w:rPr>
-              <w:instrText xml:space="preserve"> PAGEREF _Toc156577 \h </w:instrText>
+              <w:instrText xml:space="preserve"> PAGEREF _Toc162150 \h </w:instrText>
             </w:r>
             <w:r>
               <w:rPr>
@@ -812,7 +814,7 @@
               <w:lang w:eastAsia="cs-CZ"/>
             </w:rPr>
           </w:pPr>
-          <w:hyperlink w:anchor="_Toc156578" w:history="1">
+          <w:hyperlink w:anchor="_Toc162151" w:history="1">
             <w:r>
               <w:rPr>
                 <w:rStyle w:val="Hypertextovodkaz"/>
@@ -839,7 +841,7 @@
                 <w:noProof/>
                 <w:webHidden/>
               </w:rPr>
-              <w:instrText xml:space="preserve"> PAGEREF _Toc156578 \h </w:instrText>
+              <w:instrText xml:space="preserve"> PAGEREF _Toc162151 \h </w:instrText>
             </w:r>
             <w:r>
               <w:rPr>
@@ -884,7 +886,7 @@
               <w:lang w:eastAsia="cs-CZ"/>
             </w:rPr>
           </w:pPr>
-          <w:hyperlink w:anchor="_Toc156579" w:history="1">
+          <w:hyperlink w:anchor="_Toc162152" w:history="1">
             <w:r>
               <w:rPr>
                 <w:rStyle w:val="Hypertextovodkaz"/>
@@ -927,7 +929,7 @@
                 <w:noProof/>
                 <w:webHidden/>
               </w:rPr>
-              <w:instrText xml:space="preserve"> PAGEREF _Toc156579 \h </w:instrText>
+              <w:instrText xml:space="preserve"> PAGEREF _Toc162152 \h </w:instrText>
             </w:r>
             <w:r>
               <w:rPr>
@@ -971,7 +973,7 @@
               <w:lang w:eastAsia="cs-CZ"/>
             </w:rPr>
           </w:pPr>
-          <w:hyperlink w:anchor="_Toc156580" w:history="1">
+          <w:hyperlink w:anchor="_Toc162153" w:history="1">
             <w:r>
               <w:rPr>
                 <w:rStyle w:val="Hypertextovodkaz"/>
@@ -998,7 +1000,7 @@
                 <w:noProof/>
                 <w:webHidden/>
               </w:rPr>
-              <w:instrText xml:space="preserve"> PAGEREF _Toc156580 \h </w:instrText>
+              <w:instrText xml:space="preserve"> PAGEREF _Toc162153 \h </w:instrText>
             </w:r>
             <w:r>
               <w:rPr>
@@ -1042,7 +1044,7 @@
               <w:lang w:eastAsia="cs-CZ"/>
             </w:rPr>
           </w:pPr>
-          <w:hyperlink w:anchor="_Toc156581" w:history="1">
+          <w:hyperlink w:anchor="_Toc162154" w:history="1">
             <w:r>
               <w:rPr>
                 <w:rStyle w:val="Hypertextovodkaz"/>
@@ -1069,7 +1071,7 @@
                 <w:noProof/>
                 <w:webHidden/>
               </w:rPr>
-              <w:instrText xml:space="preserve"> PAGEREF _Toc156581 \h </w:instrText>
+              <w:instrText xml:space="preserve"> PAGEREF _Toc162154 \h </w:instrText>
             </w:r>
             <w:r>
               <w:rPr>
@@ -1113,7 +1115,7 @@
               <w:lang w:eastAsia="cs-CZ"/>
             </w:rPr>
           </w:pPr>
-          <w:hyperlink w:anchor="_Toc156582" w:history="1">
+          <w:hyperlink w:anchor="_Toc162155" w:history="1">
             <w:r>
               <w:rPr>
                 <w:rStyle w:val="Hypertextovodkaz"/>
@@ -1140,7 +1142,7 @@
                 <w:noProof/>
                 <w:webHidden/>
               </w:rPr>
-              <w:instrText xml:space="preserve"> PAGEREF _Toc156582 \h </w:instrText>
+              <w:instrText xml:space="preserve"> PAGEREF _Toc162155 \h </w:instrText>
             </w:r>
             <w:r>
               <w:rPr>
@@ -1184,7 +1186,7 @@
               <w:lang w:eastAsia="cs-CZ"/>
             </w:rPr>
           </w:pPr>
-          <w:hyperlink w:anchor="_Toc156583" w:history="1">
+          <w:hyperlink w:anchor="_Toc162156" w:history="1">
             <w:r>
               <w:rPr>
                 <w:rStyle w:val="Hypertextovodkaz"/>
@@ -1211,7 +1213,7 @@
                 <w:noProof/>
                 <w:webHidden/>
               </w:rPr>
-              <w:instrText xml:space="preserve"> PAGEREF _Toc156583 \h </w:instrText>
+              <w:instrText xml:space="preserve"> PAGEREF _Toc162156 \h </w:instrText>
             </w:r>
             <w:r>
               <w:rPr>
@@ -1255,7 +1257,7 @@
               <w:lang w:eastAsia="cs-CZ"/>
             </w:rPr>
           </w:pPr>
-          <w:hyperlink w:anchor="_Toc156584" w:history="1">
+          <w:hyperlink w:anchor="_Toc162157" w:history="1">
             <w:r>
               <w:rPr>
                 <w:rStyle w:val="Hypertextovodkaz"/>
@@ -1282,7 +1284,7 @@
                 <w:noProof/>
                 <w:webHidden/>
               </w:rPr>
-              <w:instrText xml:space="preserve"> PAGEREF _Toc156584 \h </w:instrText>
+              <w:instrText xml:space="preserve"> PAGEREF _Toc162157 \h </w:instrText>
             </w:r>
             <w:r>
               <w:rPr>
@@ -1326,7 +1328,7 @@
               <w:lang w:eastAsia="cs-CZ"/>
             </w:rPr>
           </w:pPr>
-          <w:hyperlink w:anchor="_Toc156585" w:history="1">
+          <w:hyperlink w:anchor="_Toc162158" w:history="1">
             <w:r>
               <w:rPr>
                 <w:rStyle w:val="Hypertextovodkaz"/>
@@ -1353,7 +1355,7 @@
                 <w:noProof/>
                 <w:webHidden/>
               </w:rPr>
-              <w:instrText xml:space="preserve"> PAGEREF _Toc156585 \h </w:instrText>
+              <w:instrText xml:space="preserve"> PAGEREF _Toc162158 \h </w:instrText>
             </w:r>
             <w:r>
               <w:rPr>
@@ -1398,7 +1400,7 @@
               <w:lang w:eastAsia="cs-CZ"/>
             </w:rPr>
           </w:pPr>
-          <w:hyperlink w:anchor="_Toc156586" w:history="1">
+          <w:hyperlink w:anchor="_Toc162159" w:history="1">
             <w:r>
               <w:rPr>
                 <w:rStyle w:val="Hypertextovodkaz"/>
@@ -1441,7 +1443,7 @@
                 <w:noProof/>
                 <w:webHidden/>
               </w:rPr>
-              <w:instrText xml:space="preserve"> PAGEREF _Toc156586 \h </w:instrText>
+              <w:instrText xml:space="preserve"> PAGEREF _Toc162159 \h </w:instrText>
             </w:r>
             <w:r>
               <w:rPr>
@@ -1485,7 +1487,7 @@
               <w:lang w:eastAsia="cs-CZ"/>
             </w:rPr>
           </w:pPr>
-          <w:hyperlink w:anchor="_Toc156587" w:history="1">
+          <w:hyperlink w:anchor="_Toc162160" w:history="1">
             <w:r>
               <w:rPr>
                 <w:rStyle w:val="Hypertextovodkaz"/>
@@ -1512,7 +1514,7 @@
                 <w:noProof/>
                 <w:webHidden/>
               </w:rPr>
-              <w:instrText xml:space="preserve"> PAGEREF _Toc156587 \h </w:instrText>
+              <w:instrText xml:space="preserve"> PAGEREF _Toc162160 \h </w:instrText>
             </w:r>
             <w:r>
               <w:rPr>
@@ -1556,7 +1558,7 @@
               <w:lang w:eastAsia="cs-CZ"/>
             </w:rPr>
           </w:pPr>
-          <w:hyperlink w:anchor="_Toc156588" w:history="1">
+          <w:hyperlink w:anchor="_Toc162161" w:history="1">
             <w:r>
               <w:rPr>
                 <w:rStyle w:val="Hypertextovodkaz"/>
@@ -1583,7 +1585,7 @@
                 <w:noProof/>
                 <w:webHidden/>
               </w:rPr>
-              <w:instrText xml:space="preserve"> PAGEREF _Toc156588 \h </w:instrText>
+              <w:instrText xml:space="preserve"> PAGEREF _Toc162161 \h </w:instrText>
             </w:r>
             <w:r>
               <w:rPr>
@@ -1627,13 +1629,13 @@
               <w:lang w:eastAsia="cs-CZ"/>
             </w:rPr>
           </w:pPr>
-          <w:hyperlink w:anchor="_Toc156589" w:history="1">
+          <w:hyperlink w:anchor="_Toc162162" w:history="1">
             <w:r>
               <w:rPr>
                 <w:rStyle w:val="Hypertextovodkaz"/>
                 <w:noProof/>
               </w:rPr>
-              <w:t>Kód pro export produktů do csv souboru</w:t>
+              <w:t>Kód pro export produktů do json souboru</w:t>
             </w:r>
             <w:r>
               <w:rPr>
@@ -1654,7 +1656,7 @@
                 <w:noProof/>
                 <w:webHidden/>
               </w:rPr>
-              <w:instrText xml:space="preserve"> PAGEREF _Toc156589 \h </w:instrText>
+              <w:instrText xml:space="preserve"> PAGEREF _Toc162162 \h </w:instrText>
             </w:r>
             <w:r>
               <w:rPr>
@@ -1674,7 +1676,7 @@
                 <w:noProof/>
                 <w:webHidden/>
               </w:rPr>
-              <w:t>13</w:t>
+              <w:t>14</w:t>
             </w:r>
             <w:r>
               <w:rPr>
@@ -1698,7 +1700,7 @@
               <w:lang w:eastAsia="cs-CZ"/>
             </w:rPr>
           </w:pPr>
-          <w:hyperlink w:anchor="_Toc156590" w:history="1">
+          <w:hyperlink w:anchor="_Toc162163" w:history="1">
             <w:r>
               <w:rPr>
                 <w:rStyle w:val="Hypertextovodkaz"/>
@@ -1725,7 +1727,7 @@
                 <w:noProof/>
                 <w:webHidden/>
               </w:rPr>
-              <w:instrText xml:space="preserve"> PAGEREF _Toc156590 \h </w:instrText>
+              <w:instrText xml:space="preserve"> PAGEREF _Toc162163 \h </w:instrText>
             </w:r>
             <w:r>
               <w:rPr>
@@ -1769,13 +1771,13 @@
               <w:lang w:eastAsia="cs-CZ"/>
             </w:rPr>
           </w:pPr>
-          <w:hyperlink w:anchor="_Toc156591" w:history="1">
+          <w:hyperlink w:anchor="_Toc162164" w:history="1">
             <w:r>
               <w:rPr>
                 <w:rStyle w:val="Hypertextovodkaz"/>
                 <w:noProof/>
               </w:rPr>
-              <w:t>Kód pro hlavičku</w:t>
+              <w:t>Kód pro potvrzení objednávky</w:t>
             </w:r>
             <w:r>
               <w:rPr>
@@ -1796,7 +1798,7 @@
                 <w:noProof/>
                 <w:webHidden/>
               </w:rPr>
-              <w:instrText xml:space="preserve"> PAGEREF _Toc156591 \h </w:instrText>
+              <w:instrText xml:space="preserve"> PAGEREF _Toc162164 \h </w:instrText>
             </w:r>
             <w:r>
               <w:rPr>
@@ -1816,7 +1818,7 @@
                 <w:noProof/>
                 <w:webHidden/>
               </w:rPr>
-              <w:t>14</w:t>
+              <w:t>15</w:t>
             </w:r>
             <w:r>
               <w:rPr>
@@ -1840,7 +1842,7 @@
               <w:lang w:eastAsia="cs-CZ"/>
             </w:rPr>
           </w:pPr>
-          <w:hyperlink w:anchor="_Toc156592" w:history="1">
+          <w:hyperlink w:anchor="_Toc162165" w:history="1">
             <w:r>
               <w:rPr>
                 <w:rStyle w:val="Hypertextovodkaz"/>
@@ -1867,7 +1869,7 @@
                 <w:noProof/>
                 <w:webHidden/>
               </w:rPr>
-              <w:instrText xml:space="preserve"> PAGEREF _Toc156592 \h </w:instrText>
+              <w:instrText xml:space="preserve"> PAGEREF _Toc162165 \h </w:instrText>
             </w:r>
             <w:r>
               <w:rPr>
@@ -1933,21 +1935,21 @@
           <w:numId w:val="3"/>
         </w:numPr>
       </w:pPr>
-      <w:bookmarkStart w:id="1" w:name="_Toc156572"/>
+      <w:bookmarkStart w:id="2" w:name="_Toc162145"/>
       <w:r>
         <w:t>Úvod</w:t>
       </w:r>
-      <w:bookmarkEnd w:id="1"/>
+      <w:bookmarkEnd w:id="2"/>
     </w:p>
     <w:p>
       <w:pPr>
         <w:pStyle w:val="Nadpis2"/>
       </w:pPr>
-      <w:bookmarkStart w:id="2" w:name="_Toc156573"/>
+      <w:bookmarkStart w:id="3" w:name="_Toc162146"/>
       <w:r>
         <w:t>Popis aplikace:</w:t>
       </w:r>
-      <w:bookmarkEnd w:id="2"/>
+      <w:bookmarkEnd w:id="3"/>
     </w:p>
     <w:p>
       <w:r>
@@ -1958,11 +1960,11 @@
       <w:pPr>
         <w:pStyle w:val="Nadpis2"/>
       </w:pPr>
-      <w:bookmarkStart w:id="3" w:name="_Toc156574"/>
+      <w:bookmarkStart w:id="4" w:name="_Toc162147"/>
       <w:r>
         <w:t>Aktéři systému:</w:t>
       </w:r>
-      <w:bookmarkEnd w:id="3"/>
+      <w:bookmarkEnd w:id="4"/>
     </w:p>
     <w:p>
       <w:pPr>
@@ -1982,16 +1984,7 @@
         <w:t xml:space="preserve"> uživatel – </w:t>
       </w:r>
       <w:r>
-        <w:t>t</w:t>
-      </w:r>
-      <w:r>
-        <w:t xml:space="preserve">akový uživatel má možnost prohlížet nabízený sortiment, dodavatele, diskuzi o jednotlivých produktech a dodavatelích, informace o </w:t>
-      </w:r>
-      <w:r>
-        <w:t>e-shopu</w:t>
-      </w:r>
-      <w:r>
-        <w:t>, kontakty a pokud by chtěl tak se přihlásit nebo registrovat.</w:t>
+        <w:t>takový uživatel má možnost prohlížet nabízený sortiment, dodavatele, diskuzi o jednotlivých produktech a dodavatelích, informace o e-shopu, kontakty a pokud by chtěl tak se přihlásit nebo registrovat.</w:t>
       </w:r>
     </w:p>
     <w:p>
@@ -2070,18 +2063,18 @@
           <w:numId w:val="3"/>
         </w:numPr>
       </w:pPr>
-      <w:bookmarkStart w:id="4" w:name="_Toc156575"/>
+      <w:bookmarkStart w:id="5" w:name="_Toc162148"/>
       <w:r>
         <w:lastRenderedPageBreak/>
         <w:t>Diagramy</w:t>
       </w:r>
-      <w:bookmarkEnd w:id="4"/>
+      <w:bookmarkEnd w:id="5"/>
     </w:p>
     <w:p>
       <w:pPr>
         <w:pStyle w:val="Nadpis2"/>
       </w:pPr>
-      <w:bookmarkStart w:id="5" w:name="_Toc156576"/>
+      <w:bookmarkStart w:id="6" w:name="_Toc162149"/>
       <w:proofErr w:type="spellStart"/>
       <w:r>
         <w:t>Activity</w:t>
@@ -2090,7 +2083,7 @@
       <w:r>
         <w:t xml:space="preserve"> Diagram:</w:t>
       </w:r>
-      <w:bookmarkEnd w:id="5"/>
+      <w:bookmarkEnd w:id="6"/>
     </w:p>
     <w:p>
       <w:r>
@@ -2152,11 +2145,11 @@
       <w:pPr>
         <w:pStyle w:val="Nadpis2"/>
       </w:pPr>
-      <w:bookmarkStart w:id="6" w:name="_Toc156577"/>
+      <w:bookmarkStart w:id="7" w:name="_Toc162150"/>
       <w:r>
         <w:t>Datová struktura:</w:t>
       </w:r>
-      <w:bookmarkEnd w:id="6"/>
+      <w:bookmarkEnd w:id="7"/>
     </w:p>
     <w:p>
       <w:r>
@@ -2218,12 +2211,12 @@
       <w:pPr>
         <w:pStyle w:val="Nadpis2"/>
       </w:pPr>
-      <w:bookmarkStart w:id="7" w:name="_Toc156578"/>
+      <w:bookmarkStart w:id="8" w:name="_Toc162151"/>
       <w:r>
         <w:lastRenderedPageBreak/>
         <w:t>UML Diagram:</w:t>
       </w:r>
-      <w:bookmarkEnd w:id="7"/>
+      <w:bookmarkEnd w:id="8"/>
     </w:p>
     <w:p>
       <w:r>
@@ -2293,22 +2286,22 @@
           <w:numId w:val="3"/>
         </w:numPr>
       </w:pPr>
-      <w:bookmarkStart w:id="8" w:name="_Toc156579"/>
+      <w:bookmarkStart w:id="9" w:name="_Toc162152"/>
       <w:r>
         <w:lastRenderedPageBreak/>
         <w:t>Design</w:t>
       </w:r>
-      <w:bookmarkEnd w:id="8"/>
+      <w:bookmarkEnd w:id="9"/>
     </w:p>
     <w:p>
       <w:pPr>
         <w:pStyle w:val="Nadpis2"/>
       </w:pPr>
-      <w:bookmarkStart w:id="9" w:name="_Toc156580"/>
+      <w:bookmarkStart w:id="10" w:name="_Toc162153"/>
       <w:r>
         <w:t>Úvodní stránka:</w:t>
       </w:r>
-      <w:bookmarkEnd w:id="9"/>
+      <w:bookmarkEnd w:id="10"/>
     </w:p>
     <w:p>
       <w:r>
@@ -2387,7 +2380,7 @@
       <w:pPr>
         <w:pStyle w:val="Nadpis2"/>
       </w:pPr>
-      <w:bookmarkStart w:id="10" w:name="_Toc156581"/>
+      <w:bookmarkStart w:id="11" w:name="_Toc162154"/>
       <w:r>
         <w:lastRenderedPageBreak/>
         <w:t>Stránka s</w:t>
@@ -2401,7 +2394,7 @@
       <w:r>
         <w:t>:</w:t>
       </w:r>
-      <w:bookmarkEnd w:id="10"/>
+      <w:bookmarkEnd w:id="11"/>
     </w:p>
     <w:p>
       <w:r>
@@ -2550,12 +2543,12 @@
       <w:pPr>
         <w:pStyle w:val="Nadpis2"/>
       </w:pPr>
-      <w:bookmarkStart w:id="11" w:name="_Toc156582"/>
+      <w:bookmarkStart w:id="12" w:name="_Toc162155"/>
       <w:r>
         <w:lastRenderedPageBreak/>
         <w:t>Košík:</w:t>
       </w:r>
-      <w:bookmarkEnd w:id="11"/>
+      <w:bookmarkEnd w:id="12"/>
     </w:p>
     <w:p/>
     <w:p>
@@ -2631,14 +2624,14 @@
       <w:pPr>
         <w:pStyle w:val="Nadpis2"/>
       </w:pPr>
-      <w:bookmarkStart w:id="12" w:name="_Toc156583"/>
+      <w:bookmarkStart w:id="13" w:name="_Toc162156"/>
       <w:r>
         <w:t>Schválení objednávky</w:t>
       </w:r>
       <w:r>
         <w:t>:</w:t>
       </w:r>
-      <w:bookmarkEnd w:id="12"/>
+      <w:bookmarkEnd w:id="13"/>
     </w:p>
     <w:p>
       <w:r>
@@ -2716,12 +2709,12 @@
       <w:pPr>
         <w:pStyle w:val="Nadpis2"/>
       </w:pPr>
-      <w:bookmarkStart w:id="13" w:name="_Toc156584"/>
+      <w:bookmarkStart w:id="14" w:name="_Toc162157"/>
       <w:r>
         <w:lastRenderedPageBreak/>
         <w:t>Administrace:</w:t>
       </w:r>
-      <w:bookmarkEnd w:id="13"/>
+      <w:bookmarkEnd w:id="14"/>
     </w:p>
     <w:p>
       <w:r>
@@ -2791,11 +2784,11 @@
       <w:pPr>
         <w:pStyle w:val="Nadpis2"/>
       </w:pPr>
-      <w:bookmarkStart w:id="14" w:name="_Toc156585"/>
+      <w:bookmarkStart w:id="15" w:name="_Toc162158"/>
       <w:r>
         <w:t>Přihlášení a registrace</w:t>
       </w:r>
-      <w:bookmarkEnd w:id="14"/>
+      <w:bookmarkEnd w:id="15"/>
     </w:p>
     <w:p/>
     <w:p>
@@ -2866,13 +2859,7 @@
     <w:p>
       <w:r>
         <w:lastRenderedPageBreak/>
-        <w:t xml:space="preserve">Na této stránce se uživatel může </w:t>
-      </w:r>
-      <w:r>
-        <w:t>registrovat</w:t>
-      </w:r>
-      <w:r>
-        <w:t>.</w:t>
+        <w:t>Na této stránce se uživatel může registrovat.</w:t>
       </w:r>
     </w:p>
     <w:p>
@@ -2949,26 +2936,26 @@
           <w:numId w:val="3"/>
         </w:numPr>
       </w:pPr>
-      <w:bookmarkStart w:id="15" w:name="_Toc156586"/>
+      <w:bookmarkStart w:id="16" w:name="_Toc162159"/>
       <w:r>
         <w:lastRenderedPageBreak/>
         <w:t>Kódy</w:t>
       </w:r>
-      <w:bookmarkEnd w:id="15"/>
+      <w:bookmarkEnd w:id="16"/>
     </w:p>
     <w:p/>
     <w:p>
       <w:pPr>
         <w:pStyle w:val="Nadpis2"/>
       </w:pPr>
-      <w:bookmarkStart w:id="16" w:name="_Toc156587"/>
+      <w:bookmarkStart w:id="17" w:name="_Toc162160"/>
       <w:r>
         <w:t>Ad</w:t>
       </w:r>
       <w:r>
         <w:t>resářová struktura</w:t>
       </w:r>
-      <w:bookmarkEnd w:id="16"/>
+      <w:bookmarkEnd w:id="17"/>
     </w:p>
     <w:p>
       <w:r>
@@ -3030,39 +3017,150 @@
       <w:pPr>
         <w:pStyle w:val="Nadpis2"/>
       </w:pPr>
-      <w:bookmarkStart w:id="17" w:name="_Toc156588"/>
+      <w:bookmarkStart w:id="18" w:name="_Toc162161"/>
       <w:r>
         <w:t>Kód pro přihlášení do databáze</w:t>
       </w:r>
-      <w:bookmarkEnd w:id="17"/>
+      <w:bookmarkEnd w:id="18"/>
+    </w:p>
+    <w:p>
+      <w:r>
+        <w:rPr>
+          <w:noProof/>
+        </w:rPr>
+        <w:drawing>
+          <wp:inline distT="0" distB="0" distL="0" distR="0">
+            <wp:extent cx="5753100" cy="3400425"/>
+            <wp:effectExtent l="0" t="0" r="0" b="9525"/>
+            <wp:docPr id="1" name="Obrázek 1"/>
+            <wp:cNvGraphicFramePr>
+              <a:graphicFrameLocks xmlns:a="http://schemas.openxmlformats.org/drawingml/2006/main" noChangeAspect="1"/>
+            </wp:cNvGraphicFramePr>
+            <a:graphic xmlns:a="http://schemas.openxmlformats.org/drawingml/2006/main">
+              <a:graphicData uri="http://schemas.openxmlformats.org/drawingml/2006/picture">
+                <pic:pic xmlns:pic="http://schemas.openxmlformats.org/drawingml/2006/picture">
+                  <pic:nvPicPr>
+                    <pic:cNvPr id="0" name="Picture 1"/>
+                    <pic:cNvPicPr>
+                      <a:picLocks noChangeAspect="1" noChangeArrowheads="1"/>
+                    </pic:cNvPicPr>
+                  </pic:nvPicPr>
+                  <pic:blipFill>
+                    <a:blip r:embed="rId20">
+                      <a:extLst>
+                        <a:ext uri="{28A0092B-C50C-407E-A947-70E740481C1C}">
+                          <a14:useLocalDpi xmlns:a14="http://schemas.microsoft.com/office/drawing/2010/main" val="0"/>
+                        </a:ext>
+                      </a:extLst>
+                    </a:blip>
+                    <a:srcRect/>
+                    <a:stretch>
+                      <a:fillRect/>
+                    </a:stretch>
+                  </pic:blipFill>
+                  <pic:spPr bwMode="auto">
+                    <a:xfrm>
+                      <a:off x="0" y="0"/>
+                      <a:ext cx="5753100" cy="3400425"/>
+                    </a:xfrm>
+                    <a:prstGeom prst="rect">
+                      <a:avLst/>
+                    </a:prstGeom>
+                    <a:noFill/>
+                    <a:ln>
+                      <a:noFill/>
+                    </a:ln>
+                  </pic:spPr>
+                </pic:pic>
+              </a:graphicData>
+            </a:graphic>
+          </wp:inline>
+        </w:drawing>
+      </w:r>
+    </w:p>
+    <w:p>
+      <w:r>
+        <w:br w:type="page"/>
+      </w:r>
+    </w:p>
+    <w:p>
+      <w:pPr>
+        <w:pStyle w:val="Nadpis2"/>
+      </w:pPr>
+      <w:bookmarkStart w:id="19" w:name="_Toc162162"/>
+      <w:r>
+        <w:lastRenderedPageBreak/>
+        <w:t xml:space="preserve">Kód pro export produktů do </w:t>
+      </w:r>
+      <w:r>
+        <w:t>json</w:t>
+      </w:r>
+      <w:r>
+        <w:t xml:space="preserve"> souboru</w:t>
+      </w:r>
+      <w:bookmarkEnd w:id="19"/>
+    </w:p>
+    <w:p>
+      <w:r>
+        <w:rPr>
+          <w:noProof/>
+        </w:rPr>
+        <w:drawing>
+          <wp:inline distT="0" distB="0" distL="0" distR="0">
+            <wp:extent cx="5753100" cy="3352800"/>
+            <wp:effectExtent l="0" t="0" r="0" b="0"/>
+            <wp:docPr id="3" name="Obrázek 3"/>
+            <wp:cNvGraphicFramePr>
+              <a:graphicFrameLocks xmlns:a="http://schemas.openxmlformats.org/drawingml/2006/main" noChangeAspect="1"/>
+            </wp:cNvGraphicFramePr>
+            <a:graphic xmlns:a="http://schemas.openxmlformats.org/drawingml/2006/main">
+              <a:graphicData uri="http://schemas.openxmlformats.org/drawingml/2006/picture">
+                <pic:pic xmlns:pic="http://schemas.openxmlformats.org/drawingml/2006/picture">
+                  <pic:nvPicPr>
+                    <pic:cNvPr id="0" name="Picture 2"/>
+                    <pic:cNvPicPr>
+                      <a:picLocks noChangeAspect="1" noChangeArrowheads="1"/>
+                    </pic:cNvPicPr>
+                  </pic:nvPicPr>
+                  <pic:blipFill>
+                    <a:blip r:embed="rId21">
+                      <a:extLst>
+                        <a:ext uri="{28A0092B-C50C-407E-A947-70E740481C1C}">
+                          <a14:useLocalDpi xmlns:a14="http://schemas.microsoft.com/office/drawing/2010/main" val="0"/>
+                        </a:ext>
+                      </a:extLst>
+                    </a:blip>
+                    <a:srcRect/>
+                    <a:stretch>
+                      <a:fillRect/>
+                    </a:stretch>
+                  </pic:blipFill>
+                  <pic:spPr bwMode="auto">
+                    <a:xfrm>
+                      <a:off x="0" y="0"/>
+                      <a:ext cx="5753100" cy="3352800"/>
+                    </a:xfrm>
+                    <a:prstGeom prst="rect">
+                      <a:avLst/>
+                    </a:prstGeom>
+                    <a:noFill/>
+                    <a:ln>
+                      <a:noFill/>
+                    </a:ln>
+                  </pic:spPr>
+                </pic:pic>
+              </a:graphicData>
+            </a:graphic>
+          </wp:inline>
+        </w:drawing>
+      </w:r>
     </w:p>
     <w:p/>
-    <w:p/>
     <w:p>
       <w:pPr>
         <w:pStyle w:val="Nadpis2"/>
       </w:pPr>
-      <w:bookmarkStart w:id="18" w:name="_Toc156589"/>
-      <w:r>
-        <w:t xml:space="preserve">Kód pro export produktů do </w:t>
-      </w:r>
-      <w:r>
-        <w:t>json</w:t>
-      </w:r>
-      <w:bookmarkStart w:id="19" w:name="_GoBack"/>
-      <w:bookmarkEnd w:id="19"/>
-      <w:r>
-        <w:t xml:space="preserve"> souboru</w:t>
-      </w:r>
-      <w:bookmarkEnd w:id="18"/>
-    </w:p>
-    <w:p/>
-    <w:p/>
-    <w:p>
-      <w:pPr>
-        <w:pStyle w:val="Nadpis2"/>
-      </w:pPr>
-      <w:bookmarkStart w:id="20" w:name="_Toc156590"/>
+      <w:bookmarkStart w:id="20" w:name="_Toc162163"/>
       <w:r>
         <w:t xml:space="preserve">Kód pro </w:t>
       </w:r>
@@ -3073,39 +3171,203 @@
       <w:bookmarkEnd w:id="20"/>
       <w:proofErr w:type="spellEnd"/>
     </w:p>
-    <w:p/>
-    <w:p/>
+    <w:p>
+      <w:r>
+        <w:rPr>
+          <w:noProof/>
+        </w:rPr>
+        <w:drawing>
+          <wp:inline distT="0" distB="0" distL="0" distR="0">
+            <wp:extent cx="5753100" cy="1714500"/>
+            <wp:effectExtent l="0" t="0" r="0" b="0"/>
+            <wp:docPr id="4" name="Obrázek 4"/>
+            <wp:cNvGraphicFramePr>
+              <a:graphicFrameLocks xmlns:a="http://schemas.openxmlformats.org/drawingml/2006/main" noChangeAspect="1"/>
+            </wp:cNvGraphicFramePr>
+            <a:graphic xmlns:a="http://schemas.openxmlformats.org/drawingml/2006/main">
+              <a:graphicData uri="http://schemas.openxmlformats.org/drawingml/2006/picture">
+                <pic:pic xmlns:pic="http://schemas.openxmlformats.org/drawingml/2006/picture">
+                  <pic:nvPicPr>
+                    <pic:cNvPr id="0" name="Picture 3"/>
+                    <pic:cNvPicPr>
+                      <a:picLocks noChangeAspect="1" noChangeArrowheads="1"/>
+                    </pic:cNvPicPr>
+                  </pic:nvPicPr>
+                  <pic:blipFill>
+                    <a:blip r:embed="rId22">
+                      <a:extLst>
+                        <a:ext uri="{28A0092B-C50C-407E-A947-70E740481C1C}">
+                          <a14:useLocalDpi xmlns:a14="http://schemas.microsoft.com/office/drawing/2010/main" val="0"/>
+                        </a:ext>
+                      </a:extLst>
+                    </a:blip>
+                    <a:srcRect/>
+                    <a:stretch>
+                      <a:fillRect/>
+                    </a:stretch>
+                  </pic:blipFill>
+                  <pic:spPr bwMode="auto">
+                    <a:xfrm>
+                      <a:off x="0" y="0"/>
+                      <a:ext cx="5753100" cy="1714500"/>
+                    </a:xfrm>
+                    <a:prstGeom prst="rect">
+                      <a:avLst/>
+                    </a:prstGeom>
+                    <a:noFill/>
+                    <a:ln>
+                      <a:noFill/>
+                    </a:ln>
+                  </pic:spPr>
+                </pic:pic>
+              </a:graphicData>
+            </a:graphic>
+          </wp:inline>
+        </w:drawing>
+      </w:r>
+    </w:p>
+    <w:p>
+      <w:r>
+        <w:br w:type="page"/>
+      </w:r>
+    </w:p>
     <w:p>
       <w:pPr>
         <w:pStyle w:val="Nadpis2"/>
       </w:pPr>
-      <w:bookmarkStart w:id="21" w:name="_Toc156591"/>
-      <w:r>
-        <w:t>Kód pro hlavičku</w:t>
+      <w:bookmarkStart w:id="21" w:name="_Toc162164"/>
+      <w:r>
+        <w:lastRenderedPageBreak/>
+        <w:t xml:space="preserve">Kód pro </w:t>
+      </w:r>
+      <w:r>
+        <w:t>potvrzení objednávky</w:t>
       </w:r>
       <w:bookmarkEnd w:id="21"/>
     </w:p>
-    <w:p/>
-    <w:p>
-      <w:r>
-        <w:br w:type="page"/>
+    <w:p>
+      <w:r>
+        <w:rPr>
+          <w:noProof/>
+        </w:rPr>
+        <w:drawing>
+          <wp:inline distT="0" distB="0" distL="0" distR="0">
+            <wp:extent cx="5760720" cy="2409190"/>
+            <wp:effectExtent l="0" t="0" r="0" b="0"/>
+            <wp:docPr id="6" name="Obrázek 6"/>
+            <wp:cNvGraphicFramePr>
+              <a:graphicFrameLocks xmlns:a="http://schemas.openxmlformats.org/drawingml/2006/main" noChangeAspect="1"/>
+            </wp:cNvGraphicFramePr>
+            <a:graphic xmlns:a="http://schemas.openxmlformats.org/drawingml/2006/main">
+              <a:graphicData uri="http://schemas.openxmlformats.org/drawingml/2006/picture">
+                <pic:pic xmlns:pic="http://schemas.openxmlformats.org/drawingml/2006/picture">
+                  <pic:nvPicPr>
+                    <pic:cNvPr id="0" name="Picture 5"/>
+                    <pic:cNvPicPr>
+                      <a:picLocks noChangeAspect="1" noChangeArrowheads="1"/>
+                    </pic:cNvPicPr>
+                  </pic:nvPicPr>
+                  <pic:blipFill>
+                    <a:blip r:embed="rId23">
+                      <a:extLst>
+                        <a:ext uri="{28A0092B-C50C-407E-A947-70E740481C1C}">
+                          <a14:useLocalDpi xmlns:a14="http://schemas.microsoft.com/office/drawing/2010/main" val="0"/>
+                        </a:ext>
+                      </a:extLst>
+                    </a:blip>
+                    <a:srcRect/>
+                    <a:stretch>
+                      <a:fillRect/>
+                    </a:stretch>
+                  </pic:blipFill>
+                  <pic:spPr bwMode="auto">
+                    <a:xfrm>
+                      <a:off x="0" y="0"/>
+                      <a:ext cx="5760720" cy="2409190"/>
+                    </a:xfrm>
+                    <a:prstGeom prst="rect">
+                      <a:avLst/>
+                    </a:prstGeom>
+                    <a:noFill/>
+                    <a:ln>
+                      <a:noFill/>
+                    </a:ln>
+                  </pic:spPr>
+                </pic:pic>
+              </a:graphicData>
+            </a:graphic>
+          </wp:inline>
+        </w:drawing>
       </w:r>
     </w:p>
     <w:p>
       <w:pPr>
         <w:pStyle w:val="Nadpis2"/>
       </w:pPr>
-      <w:bookmarkStart w:id="22" w:name="_Toc156592"/>
-      <w:r>
-        <w:lastRenderedPageBreak/>
+      <w:bookmarkStart w:id="22" w:name="_Toc162165"/>
+      <w:r>
         <w:t>Kód pro navigační panel</w:t>
       </w:r>
       <w:bookmarkEnd w:id="22"/>
     </w:p>
-    <w:p/>
+    <w:p>
+      <w:r>
+        <w:rPr>
+          <w:noProof/>
+        </w:rPr>
+        <w:drawing>
+          <wp:inline distT="0" distB="0" distL="0" distR="0">
+            <wp:extent cx="5753100" cy="5029200"/>
+            <wp:effectExtent l="0" t="0" r="0" b="0"/>
+            <wp:docPr id="7" name="Obrázek 7"/>
+            <wp:cNvGraphicFramePr>
+              <a:graphicFrameLocks xmlns:a="http://schemas.openxmlformats.org/drawingml/2006/main" noChangeAspect="1"/>
+            </wp:cNvGraphicFramePr>
+            <a:graphic xmlns:a="http://schemas.openxmlformats.org/drawingml/2006/main">
+              <a:graphicData uri="http://schemas.openxmlformats.org/drawingml/2006/picture">
+                <pic:pic xmlns:pic="http://schemas.openxmlformats.org/drawingml/2006/picture">
+                  <pic:nvPicPr>
+                    <pic:cNvPr id="0" name="Picture 6"/>
+                    <pic:cNvPicPr>
+                      <a:picLocks noChangeAspect="1" noChangeArrowheads="1"/>
+                    </pic:cNvPicPr>
+                  </pic:nvPicPr>
+                  <pic:blipFill>
+                    <a:blip r:embed="rId24">
+                      <a:extLst>
+                        <a:ext uri="{28A0092B-C50C-407E-A947-70E740481C1C}">
+                          <a14:useLocalDpi xmlns:a14="http://schemas.microsoft.com/office/drawing/2010/main" val="0"/>
+                        </a:ext>
+                      </a:extLst>
+                    </a:blip>
+                    <a:srcRect/>
+                    <a:stretch>
+                      <a:fillRect/>
+                    </a:stretch>
+                  </pic:blipFill>
+                  <pic:spPr bwMode="auto">
+                    <a:xfrm>
+                      <a:off x="0" y="0"/>
+                      <a:ext cx="5753100" cy="5029200"/>
+                    </a:xfrm>
+                    <a:prstGeom prst="rect">
+                      <a:avLst/>
+                    </a:prstGeom>
+                    <a:noFill/>
+                    <a:ln>
+                      <a:noFill/>
+                    </a:ln>
+                  </pic:spPr>
+                </pic:pic>
+              </a:graphicData>
+            </a:graphic>
+          </wp:inline>
+        </w:drawing>
+      </w:r>
+    </w:p>
     <w:p/>
     <w:sectPr>
-      <w:footerReference w:type="default" r:id="rId20"/>
+      <w:footerReference w:type="default" r:id="rId25"/>
       <w:pgSz w:w="11906" w:h="16838"/>
       <w:pgMar w:top="1417" w:right="1417" w:bottom="1417" w:left="1417" w:header="708" w:footer="708" w:gutter="0"/>
       <w:cols w:space="708"/>
@@ -4866,7 +5128,7 @@
 </file>
 
 <file path=customXml/itemProps1.xml><?xml version="1.0" encoding="utf-8"?>
-<ds:datastoreItem xmlns:ds="http://schemas.openxmlformats.org/officeDocument/2006/customXml" ds:itemID="{0607DFDC-38F4-45C4-A960-9F3D107A7E25}">
+<ds:datastoreItem xmlns:ds="http://schemas.openxmlformats.org/officeDocument/2006/customXml" ds:itemID="{6BCCC122-E685-45CA-9278-AF87FC234369}">
   <ds:schemaRefs>
     <ds:schemaRef ds:uri="http://schemas.openxmlformats.org/officeDocument/2006/bibliography"/>
   </ds:schemaRefs>

--- a/team-work/docs/Dokumentace.docx
+++ b/team-work/docs/Dokumentace.docx
@@ -258,8 +258,6 @@
           <w:r>
             <w:t>Obsah</w:t>
           </w:r>
-          <w:bookmarkStart w:id="1" w:name="_GoBack"/>
-          <w:bookmarkEnd w:id="1"/>
         </w:p>
         <w:p>
           <w:pPr>
@@ -1935,36 +1933,36 @@
           <w:numId w:val="3"/>
         </w:numPr>
       </w:pPr>
-      <w:bookmarkStart w:id="2" w:name="_Toc162145"/>
+      <w:bookmarkStart w:id="1" w:name="_Toc162145"/>
       <w:r>
         <w:t>Úvod</w:t>
       </w:r>
+      <w:bookmarkEnd w:id="1"/>
+    </w:p>
+    <w:p>
+      <w:pPr>
+        <w:pStyle w:val="Nadpis2"/>
+      </w:pPr>
+      <w:bookmarkStart w:id="2" w:name="_Toc162146"/>
+      <w:r>
+        <w:t>Popis aplikace:</w:t>
+      </w:r>
       <w:bookmarkEnd w:id="2"/>
     </w:p>
     <w:p>
+      <w:r>
+        <w:t>Cílem semestrální práce je vytvoření webových stránek s použitím PHP, CSS, HTML a popřípadě JavaScript. V této semestrální práci se jedná o e-shop se sortimentem zaměřeným pro domácnosti. V e-shopu je také možnost základní správy uživatelů, číselníků a objednávek.</w:t>
+      </w:r>
+    </w:p>
+    <w:p>
       <w:pPr>
         <w:pStyle w:val="Nadpis2"/>
       </w:pPr>
-      <w:bookmarkStart w:id="3" w:name="_Toc162146"/>
-      <w:r>
-        <w:t>Popis aplikace:</w:t>
+      <w:bookmarkStart w:id="3" w:name="_Toc162147"/>
+      <w:r>
+        <w:t>Aktéři systému:</w:t>
       </w:r>
       <w:bookmarkEnd w:id="3"/>
-    </w:p>
-    <w:p>
-      <w:r>
-        <w:t>Cílem semestrální práce je vytvoření webových stránek s použitím PHP, CSS, HTML a popřípadě JavaScript. V této semestrální práci se jedná o e-shop se sortimentem zaměřeným pro domácnosti. V e-shopu je také možnost základní správy uživatelů, číselníků a objednávek.</w:t>
-      </w:r>
-    </w:p>
-    <w:p>
-      <w:pPr>
-        <w:pStyle w:val="Nadpis2"/>
-      </w:pPr>
-      <w:bookmarkStart w:id="4" w:name="_Toc162147"/>
-      <w:r>
-        <w:t>Aktéři systému:</w:t>
-      </w:r>
-      <w:bookmarkEnd w:id="4"/>
     </w:p>
     <w:p>
       <w:pPr>
@@ -2063,27 +2061,27 @@
           <w:numId w:val="3"/>
         </w:numPr>
       </w:pPr>
-      <w:bookmarkStart w:id="5" w:name="_Toc162148"/>
+      <w:bookmarkStart w:id="4" w:name="_Toc162148"/>
       <w:r>
         <w:lastRenderedPageBreak/>
         <w:t>Diagramy</w:t>
       </w:r>
+      <w:bookmarkEnd w:id="4"/>
+    </w:p>
+    <w:p>
+      <w:pPr>
+        <w:pStyle w:val="Nadpis2"/>
+      </w:pPr>
+      <w:bookmarkStart w:id="5" w:name="_Toc162149"/>
+      <w:proofErr w:type="spellStart"/>
+      <w:r>
+        <w:t>Activity</w:t>
+      </w:r>
+      <w:proofErr w:type="spellEnd"/>
+      <w:r>
+        <w:t xml:space="preserve"> Diagram:</w:t>
+      </w:r>
       <w:bookmarkEnd w:id="5"/>
-    </w:p>
-    <w:p>
-      <w:pPr>
-        <w:pStyle w:val="Nadpis2"/>
-      </w:pPr>
-      <w:bookmarkStart w:id="6" w:name="_Toc162149"/>
-      <w:proofErr w:type="spellStart"/>
-      <w:r>
-        <w:t>Activity</w:t>
-      </w:r>
-      <w:proofErr w:type="spellEnd"/>
-      <w:r>
-        <w:t xml:space="preserve"> Diagram:</w:t>
-      </w:r>
-      <w:bookmarkEnd w:id="6"/>
     </w:p>
     <w:p>
       <w:r>
@@ -2145,11 +2143,12 @@
       <w:pPr>
         <w:pStyle w:val="Nadpis2"/>
       </w:pPr>
-      <w:bookmarkStart w:id="7" w:name="_Toc162150"/>
-      <w:r>
+      <w:bookmarkStart w:id="6" w:name="_Toc162150"/>
+      <w:r>
+        <w:lastRenderedPageBreak/>
         <w:t>Datová struktura:</w:t>
       </w:r>
-      <w:bookmarkEnd w:id="7"/>
+      <w:bookmarkEnd w:id="6"/>
     </w:p>
     <w:p>
       <w:r>
@@ -2158,7 +2157,7 @@
         </w:rPr>
         <w:drawing>
           <wp:inline distT="0" distB="0" distL="0" distR="0">
-            <wp:extent cx="5753100" cy="2971800"/>
+            <wp:extent cx="6539113" cy="3377820"/>
             <wp:effectExtent l="0" t="0" r="0" b="0"/>
             <wp:docPr id="44" name="Obrázek 44"/>
             <wp:cNvGraphicFramePr>
@@ -2189,7 +2188,7 @@
                   <pic:spPr bwMode="auto">
                     <a:xfrm>
                       <a:off x="0" y="0"/>
-                      <a:ext cx="5753100" cy="2971800"/>
+                      <a:ext cx="6552599" cy="3384786"/>
                     </a:xfrm>
                     <a:prstGeom prst="rect">
                       <a:avLst/>
@@ -2211,12 +2210,12 @@
       <w:pPr>
         <w:pStyle w:val="Nadpis2"/>
       </w:pPr>
-      <w:bookmarkStart w:id="8" w:name="_Toc162151"/>
+      <w:bookmarkStart w:id="7" w:name="_Toc162151"/>
       <w:r>
         <w:lastRenderedPageBreak/>
         <w:t>UML Diagram:</w:t>
       </w:r>
-      <w:bookmarkEnd w:id="8"/>
+      <w:bookmarkEnd w:id="7"/>
     </w:p>
     <w:p>
       <w:r>
@@ -2225,9 +2224,9 @@
         </w:rPr>
         <w:drawing>
           <wp:inline distT="0" distB="0" distL="0" distR="0">
-            <wp:extent cx="5753100" cy="4924425"/>
-            <wp:effectExtent l="0" t="0" r="0" b="9525"/>
-            <wp:docPr id="45" name="Obrázek 45"/>
+            <wp:extent cx="5753100" cy="8286750"/>
+            <wp:effectExtent l="0" t="0" r="0" b="0"/>
+            <wp:docPr id="2" name="Obrázek 2" descr="D:\git\iwwwUpce\team-work\docs\UML.jpg"/>
             <wp:cNvGraphicFramePr>
               <a:graphicFrameLocks xmlns:a="http://schemas.openxmlformats.org/drawingml/2006/main" noChangeAspect="1"/>
             </wp:cNvGraphicFramePr>
@@ -2235,7 +2234,7 @@
               <a:graphicData uri="http://schemas.openxmlformats.org/drawingml/2006/picture">
                 <pic:pic xmlns:pic="http://schemas.openxmlformats.org/drawingml/2006/picture">
                   <pic:nvPicPr>
-                    <pic:cNvPr id="0" name="Picture 3"/>
+                    <pic:cNvPr id="0" name="Picture 1" descr="D:\git\iwwwUpce\team-work\docs\UML.jpg"/>
                     <pic:cNvPicPr>
                       <a:picLocks noChangeAspect="1" noChangeArrowheads="1"/>
                     </pic:cNvPicPr>
@@ -2256,7 +2255,7 @@
                   <pic:spPr bwMode="auto">
                     <a:xfrm>
                       <a:off x="0" y="0"/>
-                      <a:ext cx="5753100" cy="4924425"/>
+                      <a:ext cx="5753100" cy="8286750"/>
                     </a:xfrm>
                     <a:prstGeom prst="rect">
                       <a:avLst/>
@@ -2277,21 +2276,14 @@
       <w:r>
         <w:br w:type="page"/>
       </w:r>
-    </w:p>
-    <w:p>
-      <w:pPr>
-        <w:pStyle w:val="Nadpis1"/>
-        <w:numPr>
-          <w:ilvl w:val="0"/>
-          <w:numId w:val="3"/>
-        </w:numPr>
-      </w:pPr>
-      <w:bookmarkStart w:id="9" w:name="_Toc162152"/>
+      <w:bookmarkStart w:id="8" w:name="_Toc162152"/>
+      <w:bookmarkStart w:id="9" w:name="_GoBack"/>
+      <w:bookmarkEnd w:id="9"/>
       <w:r>
         <w:lastRenderedPageBreak/>
         <w:t>Design</w:t>
       </w:r>
-      <w:bookmarkEnd w:id="9"/>
+      <w:bookmarkEnd w:id="8"/>
     </w:p>
     <w:p>
       <w:pPr>
@@ -4558,7 +4550,6 @@
   <w:style w:type="character" w:default="1" w:styleId="Standardnpsmoodstavce">
     <w:name w:val="Default Paragraph Font"/>
     <w:uiPriority w:val="1"/>
-    <w:semiHidden/>
     <w:unhideWhenUsed/>
   </w:style>
   <w:style w:type="table" w:default="1" w:styleId="Normlntabulka">
@@ -5128,7 +5119,7 @@
 </file>
 
 <file path=customXml/itemProps1.xml><?xml version="1.0" encoding="utf-8"?>
-<ds:datastoreItem xmlns:ds="http://schemas.openxmlformats.org/officeDocument/2006/customXml" ds:itemID="{6BCCC122-E685-45CA-9278-AF87FC234369}">
+<ds:datastoreItem xmlns:ds="http://schemas.openxmlformats.org/officeDocument/2006/customXml" ds:itemID="{597BAA14-E501-4EB8-95BE-D8B8DC880E32}">
   <ds:schemaRefs>
     <ds:schemaRef ds:uri="http://schemas.openxmlformats.org/officeDocument/2006/bibliography"/>
   </ds:schemaRefs>
